--- a/Desarrollo/SGVR/Gestión/SGVR_MUS.docx
+++ b/Desarrollo/SGVR/Gestión/SGVR_MUS.docx
@@ -112,41 +112,21 @@
       <w:pPr>
         <w:pStyle w:val="Tema"/>
       </w:pPr>
-      <w:r>
-        <w:fldChar w:fldCharType="begin"/>
-      </w:r>
-      <w:r>
-        <w:instrText xml:space="preserve"> SUBJECT </w:instrText>
-      </w:r>
-      <w:r>
-        <w:fldChar w:fldCharType="separate"/>
-      </w:r>
-      <w:r>
-        <w:t>&lt;Nombre Proyecto&gt;</w:t>
-      </w:r>
-      <w:r>
-        <w:fldChar w:fldCharType="end"/>
-      </w:r>
+      <w:fldSimple w:instr=" SUBJECT ">
+        <w:r>
+          <w:t>&lt;Nombre Proyecto&gt;</w:t>
+        </w:r>
+      </w:fldSimple>
     </w:p>
     <w:p>
       <w:pPr>
         <w:pStyle w:val="Ttulo"/>
       </w:pPr>
-      <w:r>
-        <w:fldChar w:fldCharType="begin"/>
-      </w:r>
-      <w:r>
-        <w:instrText xml:space="preserve"> TITLE </w:instrText>
-      </w:r>
-      <w:r>
-        <w:fldChar w:fldCharType="separate"/>
-      </w:r>
-      <w:r>
-        <w:t>Manual de Usuario</w:t>
-      </w:r>
-      <w:r>
-        <w:fldChar w:fldCharType="end"/>
-      </w:r>
+      <w:fldSimple w:instr=" TITLE ">
+        <w:r>
+          <w:t>Manual de Usuario</w:t>
+        </w:r>
+      </w:fldSimple>
     </w:p>
     <w:p>
       <w:pPr>
@@ -183,21 +163,11 @@
       <w:r>
         <w:t xml:space="preserve">Versión: </w:t>
       </w:r>
-      <w:r>
-        <w:fldChar w:fldCharType="begin"/>
-      </w:r>
-      <w:r>
-        <w:instrText xml:space="preserve"> KEYWORDS </w:instrText>
-      </w:r>
-      <w:r>
-        <w:fldChar w:fldCharType="separate"/>
-      </w:r>
-      <w:r>
-        <w:t>0100</w:t>
-      </w:r>
-      <w:r>
-        <w:fldChar w:fldCharType="end"/>
-      </w:r>
+      <w:fldSimple w:instr=" KEYWORDS ">
+        <w:r>
+          <w:t>0100</w:t>
+        </w:r>
+      </w:fldSimple>
     </w:p>
     <w:p>
       <w:pPr>
@@ -240,12 +210,6 @@
         <w:gridCol w:w="9637"/>
       </w:tblGrid>
       <w:tr>
-        <w:tblPrEx>
-          <w:tblCellMar>
-            <w:top w:w="0" w:type="dxa"/>
-            <w:bottom w:w="0" w:type="dxa"/>
-          </w:tblCellMar>
-        </w:tblPrEx>
         <w:tc>
           <w:tcPr>
             <w:tcW w:w="9637" w:type="dxa"/>
@@ -273,13 +237,7 @@
               <w:rPr>
                 <w:color w:val="000000"/>
               </w:rPr>
-              <w:t xml:space="preserve">Queda prohibido cualquier tipo de explotación y, en particular, la </w:t>
-            </w:r>
-            <w:r>
-              <w:rPr>
-                <w:color w:val="000000"/>
-              </w:rPr>
-              <w:t>reproducción, distribución, comunicación pública y/o transformación, total o parcial, por cualquier medio, de este documento sin el previo consentimiento expreso y por escrito de la Junta de Andalucía.</w:t>
+              <w:t>Queda prohibido cualquier tipo de explotación y, en particular, la reproducción, distribución, comunicación pública y/o transformación, total o parcial, por cualquier medio, de este documento sin el previo consentimiento expreso y por escrito de la Junta de Andalucía.</w:t>
             </w:r>
           </w:p>
         </w:tc>
@@ -342,12 +300,6 @@
         <w:gridCol w:w="1662"/>
       </w:tblGrid>
       <w:tr>
-        <w:tblPrEx>
-          <w:tblCellMar>
-            <w:top w:w="0" w:type="dxa"/>
-            <w:bottom w:w="0" w:type="dxa"/>
-          </w:tblCellMar>
-        </w:tblPrEx>
         <w:tc>
           <w:tcPr>
             <w:tcW w:w="2208" w:type="dxa"/>
@@ -405,21 +357,12 @@
               <w:pStyle w:val="TableContents"/>
             </w:pPr>
             <w:r>
-              <w:t xml:space="preserve">&lt;Nombre </w:t>
-            </w:r>
-            <w:r>
-              <w:t>Consejería u Organismo Autónomo&gt;</w:t>
+              <w:t>&lt;Nombre Consejería u Organismo Autónomo&gt;</w:t>
             </w:r>
           </w:p>
         </w:tc>
       </w:tr>
       <w:tr>
-        <w:tblPrEx>
-          <w:tblCellMar>
-            <w:top w:w="0" w:type="dxa"/>
-            <w:bottom w:w="0" w:type="dxa"/>
-          </w:tblCellMar>
-        </w:tblPrEx>
         <w:tc>
           <w:tcPr>
             <w:tcW w:w="2208" w:type="dxa"/>
@@ -495,12 +438,6 @@
         </w:tc>
       </w:tr>
       <w:tr>
-        <w:tblPrEx>
-          <w:tblCellMar>
-            <w:top w:w="0" w:type="dxa"/>
-            <w:bottom w:w="0" w:type="dxa"/>
-          </w:tblCellMar>
-        </w:tblPrEx>
         <w:tc>
           <w:tcPr>
             <w:tcW w:w="2208" w:type="dxa"/>
@@ -555,31 +492,15 @@
             <w:pPr>
               <w:pStyle w:val="TableContents"/>
             </w:pPr>
-            <w:r>
-              <w:fldChar w:fldCharType="begin"/>
-            </w:r>
-            <w:r>
-              <w:instrText xml:space="preserve"> TITLE </w:instrText>
-            </w:r>
-            <w:r>
-              <w:fldChar w:fldCharType="separate"/>
-            </w:r>
-            <w:r>
-              <w:t>Manual de Usuario</w:t>
-            </w:r>
-            <w:r>
-              <w:fldChar w:fldCharType="end"/>
-            </w:r>
+            <w:fldSimple w:instr=" TITLE ">
+              <w:r>
+                <w:t>Manual de Usuario</w:t>
+              </w:r>
+            </w:fldSimple>
           </w:p>
         </w:tc>
       </w:tr>
       <w:tr>
-        <w:tblPrEx>
-          <w:tblCellMar>
-            <w:top w:w="0" w:type="dxa"/>
-            <w:bottom w:w="0" w:type="dxa"/>
-          </w:tblCellMar>
-        </w:tblPrEx>
         <w:tc>
           <w:tcPr>
             <w:tcW w:w="2208" w:type="dxa"/>
@@ -634,31 +555,15 @@
             <w:pPr>
               <w:pStyle w:val="TableContents"/>
             </w:pPr>
-            <w:r>
-              <w:fldChar w:fldCharType="begin"/>
-            </w:r>
-            <w:r>
-              <w:instrText xml:space="preserve"> DOCPROPERTY "Autor" </w:instrText>
-            </w:r>
-            <w:r>
-              <w:fldChar w:fldCharType="separate"/>
-            </w:r>
-            <w:r>
-              <w:t>&lt;Nombre de la Empresa&gt;</w:t>
-            </w:r>
-            <w:r>
-              <w:fldChar w:fldCharType="end"/>
-            </w:r>
+            <w:fldSimple w:instr=" DOCPROPERTY &quot;Autor&quot; ">
+              <w:r>
+                <w:t>&lt;Nombre de la Empresa&gt;</w:t>
+              </w:r>
+            </w:fldSimple>
           </w:p>
         </w:tc>
       </w:tr>
       <w:tr>
-        <w:tblPrEx>
-          <w:tblCellMar>
-            <w:top w:w="0" w:type="dxa"/>
-            <w:bottom w:w="0" w:type="dxa"/>
-          </w:tblCellMar>
-        </w:tblPrEx>
         <w:tc>
           <w:tcPr>
             <w:tcW w:w="2208" w:type="dxa"/>
@@ -711,21 +616,11 @@
             <w:pPr>
               <w:pStyle w:val="TableContents"/>
             </w:pPr>
-            <w:r>
-              <w:fldChar w:fldCharType="begin"/>
-            </w:r>
-            <w:r>
-              <w:instrText xml:space="preserve"> KEYWORDS </w:instrText>
-            </w:r>
-            <w:r>
-              <w:fldChar w:fldCharType="separate"/>
-            </w:r>
-            <w:r>
-              <w:t>0100</w:t>
-            </w:r>
-            <w:r>
-              <w:fldChar w:fldCharType="end"/>
-            </w:r>
+            <w:fldSimple w:instr=" KEYWORDS ">
+              <w:r>
+                <w:t>0100</w:t>
+              </w:r>
+            </w:fldSimple>
           </w:p>
         </w:tc>
         <w:tc>
@@ -789,12 +684,6 @@
         </w:tc>
       </w:tr>
       <w:tr>
-        <w:tblPrEx>
-          <w:tblCellMar>
-            <w:top w:w="0" w:type="dxa"/>
-            <w:bottom w:w="0" w:type="dxa"/>
-          </w:tblCellMar>
-        </w:tblPrEx>
         <w:tc>
           <w:tcPr>
             <w:tcW w:w="2208" w:type="dxa"/>
@@ -878,14 +767,7 @@
                 <w:b/>
                 <w:bCs/>
               </w:rPr>
-              <w:t xml:space="preserve">Fecha </w:t>
-            </w:r>
-            <w:r>
-              <w:rPr>
-                <w:b/>
-                <w:bCs/>
-              </w:rPr>
-              <w:t>Aprobación</w:t>
+              <w:t>Fecha Aprobación</w:t>
             </w:r>
           </w:p>
         </w:tc>
@@ -917,12 +799,6 @@
         </w:tc>
       </w:tr>
       <w:tr>
-        <w:tblPrEx>
-          <w:tblCellMar>
-            <w:top w:w="0" w:type="dxa"/>
-            <w:bottom w:w="0" w:type="dxa"/>
-          </w:tblCellMar>
-        </w:tblPrEx>
         <w:tc>
           <w:tcPr>
             <w:tcW w:w="2208" w:type="dxa"/>
@@ -1032,21 +908,11 @@
               <w:pStyle w:val="TableContents"/>
               <w:jc w:val="center"/>
             </w:pPr>
-            <w:r>
-              <w:fldChar w:fldCharType="begin"/>
-            </w:r>
-            <w:r>
-              <w:instrText xml:space="preserve"> NUMPAGES </w:instrText>
-            </w:r>
-            <w:r>
-              <w:fldChar w:fldCharType="separate"/>
-            </w:r>
-            <w:r>
-              <w:t>10</w:t>
-            </w:r>
-            <w:r>
-              <w:fldChar w:fldCharType="end"/>
-            </w:r>
+            <w:fldSimple w:instr=" NUMPAGES ">
+              <w:r>
+                <w:t>10</w:t>
+              </w:r>
+            </w:fldSimple>
           </w:p>
         </w:tc>
       </w:tr>
@@ -1101,12 +967,6 @@
         <w:gridCol w:w="1668"/>
       </w:tblGrid>
       <w:tr>
-        <w:tblPrEx>
-          <w:tblCellMar>
-            <w:top w:w="0" w:type="dxa"/>
-            <w:bottom w:w="0" w:type="dxa"/>
-          </w:tblCellMar>
-        </w:tblPrEx>
         <w:tc>
           <w:tcPr>
             <w:tcW w:w="894" w:type="dxa"/>
@@ -1250,12 +1110,6 @@
         </w:tc>
       </w:tr>
       <w:tr>
-        <w:tblPrEx>
-          <w:tblCellMar>
-            <w:top w:w="0" w:type="dxa"/>
-            <w:bottom w:w="0" w:type="dxa"/>
-          </w:tblCellMar>
-        </w:tblPrEx>
         <w:tc>
           <w:tcPr>
             <w:tcW w:w="894" w:type="dxa"/>
@@ -1359,12 +1213,6 @@
         </w:tc>
       </w:tr>
       <w:tr>
-        <w:tblPrEx>
-          <w:tblCellMar>
-            <w:top w:w="0" w:type="dxa"/>
-            <w:bottom w:w="0" w:type="dxa"/>
-          </w:tblCellMar>
-        </w:tblPrEx>
         <w:tc>
           <w:tcPr>
             <w:tcW w:w="894" w:type="dxa"/>
@@ -1456,12 +1304,6 @@
         </w:tc>
       </w:tr>
       <w:tr>
-        <w:tblPrEx>
-          <w:tblCellMar>
-            <w:top w:w="0" w:type="dxa"/>
-            <w:bottom w:w="0" w:type="dxa"/>
-          </w:tblCellMar>
-        </w:tblPrEx>
         <w:tc>
           <w:tcPr>
             <w:tcW w:w="894" w:type="dxa"/>
@@ -1577,13 +1419,7 @@
         <w:rPr>
           <w:sz w:val="24"/>
         </w:rPr>
-        <w:t xml:space="preserve">CONTROL DE </w:t>
-      </w:r>
-      <w:r>
-        <w:rPr>
-          <w:sz w:val="24"/>
-        </w:rPr>
-        <w:t>DISTRIBUCIÓN</w:t>
+        <w:t>CONTROL DE DISTRIBUCIÓN</w:t>
       </w:r>
     </w:p>
     <w:p>
@@ -1606,12 +1442,6 @@
         <w:gridCol w:w="9071"/>
       </w:tblGrid>
       <w:tr>
-        <w:tblPrEx>
-          <w:tblCellMar>
-            <w:top w:w="0" w:type="dxa"/>
-            <w:bottom w:w="0" w:type="dxa"/>
-          </w:tblCellMar>
-        </w:tblPrEx>
         <w:tc>
           <w:tcPr>
             <w:tcW w:w="9071" w:type="dxa"/>
@@ -1649,12 +1479,6 @@
         </w:tc>
       </w:tr>
       <w:tr>
-        <w:tblPrEx>
-          <w:tblCellMar>
-            <w:top w:w="0" w:type="dxa"/>
-            <w:bottom w:w="0" w:type="dxa"/>
-          </w:tblCellMar>
-        </w:tblPrEx>
         <w:tc>
           <w:tcPr>
             <w:tcW w:w="9071" w:type="dxa"/>
@@ -1682,12 +1506,6 @@
         </w:tc>
       </w:tr>
       <w:tr>
-        <w:tblPrEx>
-          <w:tblCellMar>
-            <w:top w:w="0" w:type="dxa"/>
-            <w:bottom w:w="0" w:type="dxa"/>
-          </w:tblCellMar>
-        </w:tblPrEx>
         <w:tc>
           <w:tcPr>
             <w:tcW w:w="9071" w:type="dxa"/>
@@ -1712,12 +1530,6 @@
         </w:tc>
       </w:tr>
       <w:tr>
-        <w:tblPrEx>
-          <w:tblCellMar>
-            <w:top w:w="0" w:type="dxa"/>
-            <w:bottom w:w="0" w:type="dxa"/>
-          </w:tblCellMar>
-        </w:tblPrEx>
         <w:tc>
           <w:tcPr>
             <w:tcW w:w="9071" w:type="dxa"/>
@@ -1742,12 +1554,6 @@
         </w:tc>
       </w:tr>
       <w:tr>
-        <w:tblPrEx>
-          <w:tblCellMar>
-            <w:top w:w="0" w:type="dxa"/>
-            <w:bottom w:w="0" w:type="dxa"/>
-          </w:tblCellMar>
-        </w:tblPrEx>
         <w:tc>
           <w:tcPr>
             <w:tcW w:w="9071" w:type="dxa"/>
@@ -1772,12 +1578,6 @@
         </w:tc>
       </w:tr>
       <w:tr>
-        <w:tblPrEx>
-          <w:tblCellMar>
-            <w:top w:w="0" w:type="dxa"/>
-            <w:bottom w:w="0" w:type="dxa"/>
-          </w:tblCellMar>
-        </w:tblPrEx>
         <w:tc>
           <w:tcPr>
             <w:tcW w:w="9071" w:type="dxa"/>
@@ -1878,7 +1678,7 @@
           <w:tab w:val="right" w:leader="dot" w:pos="9071"/>
         </w:tabs>
       </w:pPr>
-      <w:hyperlink r:id="rId13" w:history="1">
+      <w:hyperlink w:anchor="__RefHeading__808_995473275" w:history="1">
         <w:r>
           <w:t>1 DESCRIPCIÓN DEL SISTEMA</w:t>
         </w:r>
@@ -1892,7 +1692,7 @@
       <w:pPr>
         <w:pStyle w:val="Contents2"/>
       </w:pPr>
-      <w:hyperlink r:id="rId14" w:history="1">
+      <w:hyperlink w:anchor="__RefHeading__810_995473275" w:history="1">
         <w:r>
           <w:t>1.1 Objeto</w:t>
         </w:r>
@@ -1906,7 +1706,7 @@
       <w:pPr>
         <w:pStyle w:val="Contents2"/>
       </w:pPr>
-      <w:hyperlink r:id="rId15" w:history="1">
+      <w:hyperlink w:anchor="__RefHeading__812_995473275" w:history="1">
         <w:r>
           <w:t>1.2 Alcance</w:t>
         </w:r>
@@ -1920,7 +1720,7 @@
       <w:pPr>
         <w:pStyle w:val="Contents2"/>
       </w:pPr>
-      <w:hyperlink r:id="rId16" w:history="1">
+      <w:hyperlink w:anchor="__RefHeading__814_995473275" w:history="1">
         <w:r>
           <w:t>1.3 Funcionalidad</w:t>
         </w:r>
@@ -1938,7 +1738,7 @@
           <w:tab w:val="right" w:leader="dot" w:pos="9071"/>
         </w:tabs>
       </w:pPr>
-      <w:hyperlink r:id="rId17" w:history="1">
+      <w:hyperlink w:anchor="__RefHeading__816_995473275" w:history="1">
         <w:r>
           <w:t>2 MAPA DEL SISTEMA</w:t>
         </w:r>
@@ -1952,7 +1752,7 @@
       <w:pPr>
         <w:pStyle w:val="Contents2"/>
       </w:pPr>
-      <w:hyperlink r:id="rId18" w:history="1">
+      <w:hyperlink w:anchor="__RefHeading__818_995473275" w:history="1">
         <w:r>
           <w:t>2.1 Modelo Lógico</w:t>
         </w:r>
@@ -1966,7 +1766,7 @@
       <w:pPr>
         <w:pStyle w:val="Contents2"/>
       </w:pPr>
-      <w:hyperlink r:id="rId19" w:history="1">
+      <w:hyperlink w:anchor="__RefHeading__820_995473275" w:history="1">
         <w:r>
           <w:t>2.2 Navegación</w:t>
         </w:r>
@@ -1984,7 +1784,7 @@
           <w:tab w:val="right" w:leader="dot" w:pos="9071"/>
         </w:tabs>
       </w:pPr>
-      <w:hyperlink r:id="rId20" w:history="1">
+      <w:hyperlink w:anchor="__RefHeading__822_995473275" w:history="1">
         <w:r>
           <w:t>3 DESCRIPCIÓN DEL SISTEMA</w:t>
         </w:r>
@@ -1998,7 +1798,7 @@
       <w:pPr>
         <w:pStyle w:val="Contents2"/>
       </w:pPr>
-      <w:hyperlink r:id="rId21" w:history="1">
+      <w:hyperlink w:anchor="__RefHeading__824_995473275" w:history="1">
         <w:r>
           <w:t>3.1 Subsistema 1</w:t>
         </w:r>
@@ -2012,7 +1812,7 @@
       <w:pPr>
         <w:pStyle w:val="Contents3"/>
       </w:pPr>
-      <w:hyperlink r:id="rId22" w:history="1">
+      <w:hyperlink w:anchor="__RefHeading__826_995473275" w:history="1">
         <w:r>
           <w:t>3.1.1 Pantalla 1</w:t>
         </w:r>
@@ -2026,7 +1826,7 @@
       <w:pPr>
         <w:pStyle w:val="Contents3"/>
       </w:pPr>
-      <w:hyperlink r:id="rId23" w:history="1">
+      <w:hyperlink w:anchor="__RefHeading__828_995473275" w:history="1">
         <w:r>
           <w:t>3.1.2 Mensajes de error</w:t>
         </w:r>
@@ -2040,12 +1840,9 @@
       <w:pPr>
         <w:pStyle w:val="Contents3"/>
       </w:pPr>
-      <w:hyperlink r:id="rId24" w:history="1">
+      <w:hyperlink w:anchor="__RefHeading__830_995473275" w:history="1">
         <w:r>
-          <w:t>3.1.3 Ayud</w:t>
-        </w:r>
-        <w:r>
-          <w:t>as contextuales</w:t>
+          <w:t>3.1.3 Ayudas contextuales</w:t>
         </w:r>
         <w:r>
           <w:tab/>
@@ -2061,7 +1858,7 @@
           <w:tab w:val="right" w:leader="dot" w:pos="9071"/>
         </w:tabs>
       </w:pPr>
-      <w:hyperlink r:id="rId25" w:history="1">
+      <w:hyperlink w:anchor="__RefHeading__832_995473275" w:history="1">
         <w:r>
           <w:t>4 FAQ</w:t>
         </w:r>
@@ -2079,7 +1876,7 @@
           <w:tab w:val="right" w:leader="dot" w:pos="9071"/>
         </w:tabs>
       </w:pPr>
-      <w:hyperlink r:id="rId26" w:history="1">
+      <w:hyperlink w:anchor="__RefHeading__834_995473275" w:history="1">
         <w:r>
           <w:t>5 ANEXOS</w:t>
         </w:r>
@@ -2097,7 +1894,7 @@
           <w:tab w:val="right" w:leader="dot" w:pos="9071"/>
         </w:tabs>
       </w:pPr>
-      <w:hyperlink r:id="rId27" w:history="1">
+      <w:hyperlink w:anchor="__RefHeading__836_995473275" w:history="1">
         <w:r>
           <w:t>6 GLOSARIO</w:t>
         </w:r>
@@ -2115,12 +1912,9 @@
           <w:tab w:val="right" w:leader="dot" w:pos="9071"/>
         </w:tabs>
       </w:pPr>
-      <w:hyperlink r:id="rId28" w:history="1">
+      <w:hyperlink w:anchor="__RefHeading__838_995473275" w:history="1">
         <w:r>
-          <w:t>7 BIBLIOGRAFÍA Y REFER</w:t>
-        </w:r>
-        <w:r>
-          <w:t>ENCIAS</w:t>
+          <w:t>7 BIBLIOGRAFÍA Y REFERENCIAS</w:t>
         </w:r>
         <w:r>
           <w:tab/>
@@ -2196,19 +1990,18 @@
       <w:r>
         <w:t>&lt;Introduzca contenido y borre cuadro&gt;</w:t>
       </w:r>
+      <w:r>
+        <w:t xml:space="preserve"> </w:t>
+      </w:r>
     </w:p>
     <w:p>
       <w:pPr>
         <w:pStyle w:val="Standard"/>
         <w:jc w:val="both"/>
-        <w:rPr>
-          <w:lang/>
-        </w:rPr>
       </w:pPr>
       <w:r>
         <w:rPr>
           <w:noProof/>
-          <w:lang/>
         </w:rPr>
         <mc:AlternateContent>
           <mc:Choice Requires="wps">
@@ -2309,14 +2102,10 @@
       <w:pPr>
         <w:pStyle w:val="Standard"/>
         <w:jc w:val="both"/>
-        <w:rPr>
-          <w:lang/>
-        </w:rPr>
       </w:pPr>
       <w:r>
         <w:rPr>
           <w:noProof/>
-          <w:lang/>
         </w:rPr>
         <mc:AlternateContent>
           <mc:Choice Requires="wps">
@@ -2418,14 +2207,10 @@
       <w:pPr>
         <w:pStyle w:val="Standard"/>
         <w:jc w:val="both"/>
-        <w:rPr>
-          <w:lang/>
-        </w:rPr>
       </w:pPr>
       <w:r>
         <w:rPr>
           <w:noProof/>
-          <w:lang/>
         </w:rPr>
         <mc:AlternateContent>
           <mc:Choice Requires="wps">
@@ -2469,10 +2254,7 @@
                               <w:pStyle w:val="Textbody"/>
                             </w:pPr>
                             <w:r>
-                              <w:t xml:space="preserve">El lenguaje utilizado debe ser lo más adecuado al perfil del </w:t>
-                            </w:r>
-                            <w:r>
-                              <w:t>usuario, y lo más estructurado.</w:t>
+                              <w:t>El lenguaje utilizado debe ser lo más adecuado al perfil del usuario, y lo más estructurado.</w:t>
                             </w:r>
                           </w:p>
                         </w:txbxContent>
@@ -2573,14 +2355,10 @@
       <w:pPr>
         <w:pStyle w:val="Standard"/>
         <w:jc w:val="both"/>
-        <w:rPr>
-          <w:lang/>
-        </w:rPr>
       </w:pPr>
       <w:r>
         <w:rPr>
           <w:noProof/>
-          <w:lang/>
         </w:rPr>
         <mc:AlternateContent>
           <mc:Choice Requires="wps">
@@ -2616,10 +2394,7 @@
                               <w:pStyle w:val="Textbody"/>
                             </w:pPr>
                             <w:r>
-                              <w:t xml:space="preserve">En este apartado se hará una descripción del sistema mediante diagramas en formato libre con un enfoque top-down. Es decir, se comenzará </w:t>
-                            </w:r>
-                            <w:r>
-                              <w:t>describiendo el sistema en su entorno, se continuará con una descomposición lógica del sistema por módulos, y a continuación se describirá cada módulo.</w:t>
+                              <w:t>En este apartado se hará una descripción del sistema mediante diagramas en formato libre con un enfoque top-down. Es decir, se comenzará describiendo el sistema en su entorno, se continuará con una descomposición lógica del sistema por módulos, y a continuación se describirá cada módulo.</w:t>
                             </w:r>
                           </w:p>
                         </w:txbxContent>
@@ -2683,14 +2458,10 @@
       <w:pPr>
         <w:pStyle w:val="Standard"/>
         <w:jc w:val="both"/>
-        <w:rPr>
-          <w:lang/>
-        </w:rPr>
       </w:pPr>
       <w:r>
         <w:rPr>
           <w:noProof/>
-          <w:lang/>
         </w:rPr>
         <mc:AlternateContent>
           <mc:Choice Requires="wps">
@@ -2726,10 +2497,7 @@
                               <w:pStyle w:val="Textbody"/>
                             </w:pPr>
                             <w:r>
-                              <w:t xml:space="preserve">En este punto se describirá la navegación a través </w:t>
-                            </w:r>
-                            <w:r>
-                              <w:t>de un grafo de ventanas. En este diagrama se representarán las ventanas del sistema y mediante flechas las navegaciones entre las mismas. Se ha de representar los caminos más significativos.</w:t>
+                              <w:t>En este punto se describirá la navegación a través de un grafo de ventanas. En este diagrama se representarán las ventanas del sistema y mediante flechas las navegaciones entre las mismas. Se ha de representar los caminos más significativos.</w:t>
                             </w:r>
                           </w:p>
                         </w:txbxContent>
@@ -2804,14 +2572,10 @@
       <w:pPr>
         <w:pStyle w:val="Standard"/>
         <w:jc w:val="both"/>
-        <w:rPr>
-          <w:lang/>
-        </w:rPr>
       </w:pPr>
       <w:r>
         <w:rPr>
           <w:noProof/>
-          <w:lang/>
         </w:rPr>
         <mc:AlternateContent>
           <mc:Choice Requires="wps">
@@ -2847,10 +2611,15 @@
                               <w:pStyle w:val="Textbody"/>
                             </w:pPr>
                             <w:r>
-                              <w:t>En esta sección se describirá la  interfaz gráfica con las principales características de la aplicación.  Se deberán exponer las pantallas anteriormente expuestas, así como las dependientes. Hay que ir explicando las distintas pantallas de la aplicación</w:t>
+                              <w:t xml:space="preserve">En esta sección se describirá </w:t>
                             </w:r>
+                            <w:proofErr w:type="gramStart"/>
                             <w:r>
-                              <w:t xml:space="preserve"> siguiendo los caminos lógicos que el usuario realizaría.</w:t>
+                              <w:t>la  interfaz</w:t>
+                            </w:r>
+                            <w:proofErr w:type="gramEnd"/>
+                            <w:r>
+                              <w:t xml:space="preserve"> gráfica con las principales características de la aplicación.  Se deberán exponer las pantallas anteriormente expuestas, así como las dependientes. Hay que ir explicando las distintas pantallas de la aplicación siguiendo los caminos lógicos que el usuario realizaría.</w:t>
                             </w:r>
                           </w:p>
                           <w:p>
@@ -2866,10 +2635,7 @@
                               <w:pStyle w:val="Textbody"/>
                             </w:pPr>
                             <w:r>
-                              <w:t>Para cada pantalla, explicar los mensajes de error que pueden aparece</w:t>
-                            </w:r>
-                            <w:r>
-                              <w:t>r y las ayudas contextuales que aparecen.</w:t>
+                              <w:t>Para cada pantalla, explicar los mensajes de error que pueden aparecer y las ayudas contextuales que aparecen.</w:t>
                             </w:r>
                           </w:p>
                         </w:txbxContent>
@@ -2952,14 +2718,10 @@
       <w:pPr>
         <w:pStyle w:val="Standard"/>
         <w:jc w:val="both"/>
-        <w:rPr>
-          <w:lang/>
-        </w:rPr>
       </w:pPr>
       <w:r>
         <w:rPr>
           <w:noProof/>
-          <w:lang/>
         </w:rPr>
         <mc:AlternateContent>
           <mc:Choice Requires="wps">
@@ -3111,14 +2873,10 @@
       <w:pPr>
         <w:pStyle w:val="Standard"/>
         <w:jc w:val="both"/>
-        <w:rPr>
-          <w:lang/>
-        </w:rPr>
       </w:pPr>
       <w:r>
         <w:rPr>
           <w:noProof/>
-          <w:lang/>
         </w:rPr>
         <mc:AlternateContent>
           <mc:Choice Requires="wps">
@@ -3154,10 +2912,15 @@
                               <w:pStyle w:val="Textbody"/>
                             </w:pPr>
                             <w:r>
-                              <w:t xml:space="preserve">A continuación se inclurá una lista de las preguntas o dudas más frecuentes (Frequently Asked Questions) que pueden surgirle a un usuario del sistema junto a una </w:t>
+                              <w:t xml:space="preserve">A </w:t>
                             </w:r>
+                            <w:proofErr w:type="gramStart"/>
                             <w:r>
-                              <w:t>explicación para cada una de ellas.</w:t>
+                              <w:t>continuación</w:t>
+                            </w:r>
+                            <w:proofErr w:type="gramEnd"/>
+                            <w:r>
+                              <w:t xml:space="preserve"> se inclurá una lista de las preguntas o dudas más frecuentes (Frequently Asked Questions) que pueden surgirle a un usuario del sistema junto a una explicación para cada una de ellas.</w:t>
                             </w:r>
                           </w:p>
                         </w:txbxContent>
@@ -3237,14 +3000,10 @@
       <w:pPr>
         <w:pStyle w:val="Standard"/>
         <w:jc w:val="both"/>
-        <w:rPr>
-          <w:lang/>
-        </w:rPr>
       </w:pPr>
       <w:r>
         <w:rPr>
           <w:noProof/>
-          <w:lang/>
         </w:rPr>
         <mc:AlternateContent>
           <mc:Choice Requires="wps">
@@ -3342,14 +3101,10 @@
       <w:pPr>
         <w:pStyle w:val="Standard"/>
         <w:jc w:val="both"/>
-        <w:rPr>
-          <w:lang/>
-        </w:rPr>
       </w:pPr>
       <w:r>
         <w:rPr>
           <w:noProof/>
-          <w:lang/>
         </w:rPr>
         <mc:AlternateContent>
           <mc:Choice Requires="wps">
@@ -3385,10 +3140,7 @@
                               <w:pStyle w:val="Textbody"/>
                             </w:pPr>
                             <w:r>
-                              <w:t>Este punto contendrá la definición de tod</w:t>
-                            </w:r>
-                            <w:r>
-                              <w:t>os los términos utilizados, y se considere de interés para la comprensión del sistema.</w:t>
+                              <w:t>Este punto contendrá la definición de todos los términos utilizados, y se considere de interés para la comprensión del sistema.</w:t>
                             </w:r>
                           </w:p>
                         </w:txbxContent>
@@ -3452,12 +3204,6 @@
         <w:gridCol w:w="5924"/>
       </w:tblGrid>
       <w:tr>
-        <w:tblPrEx>
-          <w:tblCellMar>
-            <w:top w:w="0" w:type="dxa"/>
-            <w:bottom w:w="0" w:type="dxa"/>
-          </w:tblCellMar>
-        </w:tblPrEx>
         <w:trPr>
           <w:trHeight w:val="510"/>
         </w:trPr>
@@ -3536,12 +3282,6 @@
         </w:tc>
       </w:tr>
       <w:tr>
-        <w:tblPrEx>
-          <w:tblCellMar>
-            <w:top w:w="0" w:type="dxa"/>
-            <w:bottom w:w="0" w:type="dxa"/>
-          </w:tblCellMar>
-        </w:tblPrEx>
         <w:trPr>
           <w:trHeight w:val="510"/>
         </w:trPr>
@@ -3598,12 +3338,6 @@
         </w:tc>
       </w:tr>
       <w:tr>
-        <w:tblPrEx>
-          <w:tblCellMar>
-            <w:top w:w="0" w:type="dxa"/>
-            <w:bottom w:w="0" w:type="dxa"/>
-          </w:tblCellMar>
-        </w:tblPrEx>
         <w:trPr>
           <w:trHeight w:val="510"/>
         </w:trPr>
@@ -3660,12 +3394,6 @@
         </w:tc>
       </w:tr>
       <w:tr>
-        <w:tblPrEx>
-          <w:tblCellMar>
-            <w:top w:w="0" w:type="dxa"/>
-            <w:bottom w:w="0" w:type="dxa"/>
-          </w:tblCellMar>
-        </w:tblPrEx>
         <w:trPr>
           <w:trHeight w:val="510"/>
         </w:trPr>
@@ -3764,14 +3492,10 @@
       <w:pPr>
         <w:pStyle w:val="Standard"/>
         <w:jc w:val="both"/>
-        <w:rPr>
-          <w:lang/>
-        </w:rPr>
       </w:pPr>
       <w:r>
         <w:rPr>
           <w:noProof/>
-          <w:lang/>
         </w:rPr>
         <mc:AlternateContent>
           <mc:Choice Requires="wps">
@@ -3807,10 +3531,7 @@
                               <w:pStyle w:val="Textbody"/>
                             </w:pPr>
                             <w:r>
-                              <w:t xml:space="preserve">En este punto se incluirán las referencias a la </w:t>
-                            </w:r>
-                            <w:r>
-                              <w:t>documentación utilizada para la elaboración de dicho documento.</w:t>
+                              <w:t>En este punto se incluirán las referencias a la documentación utilizada para la elaboración de dicho documento.</w:t>
                             </w:r>
                           </w:p>
                         </w:txbxContent>
@@ -3869,12 +3590,6 @@
         <w:gridCol w:w="4536"/>
       </w:tblGrid>
       <w:tr>
-        <w:tblPrEx>
-          <w:tblCellMar>
-            <w:top w:w="0" w:type="dxa"/>
-            <w:bottom w:w="0" w:type="dxa"/>
-          </w:tblCellMar>
-        </w:tblPrEx>
         <w:tc>
           <w:tcPr>
             <w:tcW w:w="4535" w:type="dxa"/>
@@ -3946,12 +3661,6 @@
         </w:tc>
       </w:tr>
       <w:tr>
-        <w:tblPrEx>
-          <w:tblCellMar>
-            <w:top w:w="0" w:type="dxa"/>
-            <w:bottom w:w="0" w:type="dxa"/>
-          </w:tblCellMar>
-        </w:tblPrEx>
         <w:tc>
           <w:tcPr>
             <w:tcW w:w="4535" w:type="dxa"/>
@@ -4001,12 +3710,6 @@
         </w:tc>
       </w:tr>
       <w:tr>
-        <w:tblPrEx>
-          <w:tblCellMar>
-            <w:top w:w="0" w:type="dxa"/>
-            <w:bottom w:w="0" w:type="dxa"/>
-          </w:tblCellMar>
-        </w:tblPrEx>
         <w:tc>
           <w:tcPr>
             <w:tcW w:w="4535" w:type="dxa"/>
@@ -4067,8 +3770,8 @@
       </w:pPr>
     </w:p>
     <w:sectPr>
-      <w:headerReference w:type="default" r:id="rId29"/>
-      <w:footerReference w:type="default" r:id="rId30"/>
+      <w:headerReference w:type="default" r:id="rId13"/>
+      <w:footerReference w:type="default" r:id="rId14"/>
       <w:pgSz w:w="11906" w:h="16838"/>
       <w:pgMar w:top="1474" w:right="1134" w:bottom="1134" w:left="1701" w:header="1134" w:footer="720" w:gutter="0"/>
       <w:cols w:space="720"/>
@@ -4174,21 +3877,11 @@
     <w:r>
       <w:t xml:space="preserve"> de </w:t>
     </w:r>
-    <w:r>
-      <w:fldChar w:fldCharType="begin"/>
-    </w:r>
-    <w:r>
-      <w:instrText xml:space="preserve"> NUMPAGES </w:instrText>
-    </w:r>
-    <w:r>
-      <w:fldChar w:fldCharType="separate"/>
-    </w:r>
-    <w:r>
-      <w:t>10</w:t>
-    </w:r>
-    <w:r>
-      <w:fldChar w:fldCharType="end"/>
-    </w:r>
+    <w:fldSimple w:instr=" NUMPAGES ">
+      <w:r>
+        <w:t>10</w:t>
+      </w:r>
+    </w:fldSimple>
   </w:p>
 </w:ftr>
 </file>
@@ -4269,12 +3962,6 @@
       <w:gridCol w:w="2930"/>
     </w:tblGrid>
     <w:tr>
-      <w:tblPrEx>
-        <w:tblCellMar>
-          <w:top w:w="0" w:type="dxa"/>
-          <w:bottom w:w="0" w:type="dxa"/>
-        </w:tblCellMar>
-      </w:tblPrEx>
       <w:trPr>
         <w:trHeight w:val="1017"/>
       </w:trPr>
@@ -4637,7 +4324,7 @@
         <w:kern w:val="3"/>
         <w:sz w:val="24"/>
         <w:szCs w:val="24"/>
-        <w:lang w:val="es-ES"/>
+        <w:lang w:val="es-ES" w:eastAsia="es-PE" w:bidi="ar-SA"/>
       </w:rPr>
     </w:rPrDefault>
     <w:pPrDefault>
@@ -5438,7 +5125,6 @@
     <w:rPr>
       <w:color w:val="000080"/>
       <w:u w:val="single"/>
-      <w:lang/>
     </w:rPr>
   </w:style>
   <w:style w:type="character" w:customStyle="1" w:styleId="BulletSymbols">
